--- a/Examen semana 4/Estudiante.docx
+++ b/Examen semana 4/Estudiante.docx
@@ -49,7 +49,16 @@
         <w:jc w:val="both"/>
       </w:pPr>
       <w:r>
-        <w:t>Registró de vehículos.</w:t>
+        <w:t>Registró de vehículos</w:t>
+      </w:r>
+      <w:r>
+        <w:t xml:space="preserve"> Y </w:t>
+      </w:r>
+      <w:r>
+        <w:t>Gestión de la información de vehículos.</w:t>
+      </w:r>
+      <w:r>
+        <w:t xml:space="preserve"> (Modelo, numero de matrícula, año de fabricación, capacidad de carga y estado de mantenimiento). </w:t>
       </w:r>
     </w:p>
     <w:p>
@@ -62,10 +71,10 @@
         <w:jc w:val="both"/>
       </w:pPr>
       <w:r>
-        <w:t>Gestión de la información de vehículos.</w:t>
-      </w:r>
-      <w:r>
-        <w:t xml:space="preserve"> (Modelo, numero de matrícula, año de fabricación, capacidad de carga y estado de mantenimiento). </w:t>
+        <w:t>Planificar y asignar las rutas de los conductores</w:t>
+      </w:r>
+      <w:r>
+        <w:t xml:space="preserve"> con su ubicación actual y su carga asignada. </w:t>
       </w:r>
     </w:p>
     <w:p>
@@ -78,10 +87,7 @@
         <w:jc w:val="both"/>
       </w:pPr>
       <w:r>
-        <w:t>Planificar y asignar las rutas de los conductores</w:t>
-      </w:r>
-      <w:r>
-        <w:t xml:space="preserve"> con su ubicación actual y su carga asignada. </w:t>
+        <w:t>Hacer informes semanales sobre el uso de los vehículos.</w:t>
       </w:r>
     </w:p>
     <w:p>
@@ -94,7 +100,7 @@
         <w:jc w:val="both"/>
       </w:pPr>
       <w:r>
-        <w:t>Hacer informes semanales sobre el uso de los vehículos.</w:t>
+        <w:t>Dar notificaciones de alertas de mantenimiento.</w:t>
       </w:r>
     </w:p>
     <w:p>
@@ -107,7 +113,7 @@
         <w:jc w:val="both"/>
       </w:pPr>
       <w:r>
-        <w:t>Dar notificaciones de alertas de mantenimiento.</w:t>
+        <w:t>Notificaciones en tiempo real si el vehículo excede su capacidad de velocidad.</w:t>
       </w:r>
     </w:p>
     <w:p>
@@ -120,7 +126,7 @@
         <w:jc w:val="both"/>
       </w:pPr>
       <w:r>
-        <w:t>Notificaciones en tiempo real si el vehículo excede su capacidad de velocidad.</w:t>
+        <w:t>Notificación de fecha de mantenimiento vencida.</w:t>
       </w:r>
     </w:p>
     <w:p>
@@ -131,19 +137,9 @@
           <w:numId w:val="1"/>
         </w:numPr>
         <w:jc w:val="both"/>
-      </w:pPr>
-      <w:r>
-        <w:t>Notificación de fecha de mantenimiento vencida.</w:t>
-      </w:r>
-    </w:p>
-    <w:p>
-      <w:pPr>
-        <w:pStyle w:val="Prrafodelista"/>
-        <w:numPr>
-          <w:ilvl w:val="0"/>
-          <w:numId w:val="1"/>
-        </w:numPr>
-        <w:jc w:val="both"/>
+        <w:rPr>
+          <w:u w:val="single"/>
+        </w:rPr>
       </w:pPr>
       <w:r>
         <w:t>Ver la ubicación a tiempo real del vehículo.</w:t>
